--- a/Documentation/First draft (Autosaved).docx
+++ b/Documentation/First draft (Autosaved).docx
@@ -527,7 +527,210 @@
         <w:t>Literature Review</w:t>
       </w:r>
     </w:p>
-    <w:p/>
+    <w:p>
+      <w:r>
+        <w:t>For the purpose of this research we went with a more conventional assortment of algorithms and bits of code that are commonly employed. However, there are far more excruciating ways that accentuate the limits of what programming languages can output due to the way they were designed. I</w:t>
+      </w:r>
+      <w:r>
+        <w:t>n a study,</w:t>
+      </w:r>
+      <w:r>
+        <w:t xml:space="preserve"> </w:t>
+      </w:r>
+      <w:proofErr w:type="spellStart"/>
+      <w:r>
+        <w:t>Fourment</w:t>
+      </w:r>
+      <w:proofErr w:type="spellEnd"/>
+      <w:r>
+        <w:t xml:space="preserve"> et al. </w:t>
+      </w:r>
+      <w:r>
+        <w:t>used standard bioinformatics programs- the Sellers algorithm, the Neighbor-Joining tree construction algorithm, and an algorithm for parsing Blast file outputs. They compared the memory usage and speed of execution implemented in 6 different programming languages. The results yielded C and C++ to be faster and use the least memory, however, Perl and Python were much more flexible compared to all the other languages. Whilst, C# appeared to be a bit of a compromise between the flexibility of Perl and Python and the efficient performan</w:t>
+      </w:r>
+      <w:r>
+        <w:t xml:space="preserve">ce of C and C++ </w:t>
+      </w:r>
+      <w:r>
+        <w:fldChar w:fldCharType="begin" w:fldLock="1"/>
+      </w:r>
+      <w:r>
+        <w:instrText>ADDIN CSL_CITATION {"citationItems":[{"id":"ITEM-1","itemData":{"DOI":"10.1186/1471-2105-9-82","ISSN":"14712105","PMID":"18251993","abstract":"Background: The performance of different programming languages has previously been benchmarked using abstract mathematical algorithms, but not using standard bioinformatics algorithms. We compared the memory usage and speed of execution for three standard bioinformatics methods, implemented in programs using one of six different programming languages. Programs for the Sellers algorithm, the Neighbor-Joining tree construction algorithm and an algorithm for parsing BLAST file outputs were implemented in C, C++, C#, Java, Perl and Python. Results: Implementations in C and C++ were fastest and used the least memory. Programs in these languages generally contained more lines of code. Java and C# appeared to be a compromise between the flexibility of Perl and Python and the fast performance of C and C++. The relative performance of the tested languages did not change from Windows to Linux and no clear evidence of a faster operating system was found. Source code and additional information are available from http://www.bioinformatics.org/benchmark/ Conclusion: This benchmark provides acomparison of six commonly used programming languages under two different operating systems. The overall comparison shows that a developer should choose an appropriate language carefully, taking into account the performance expected and the library availability for each language. © 2008 Fourment and Gillings; licensee BioMed Central Ltd.","author":[{"dropping-particle":"","family":"Fourment","given":"Mathieu","non-dropping-particle":"","parse-names":false,"suffix":""},{"dropping-particle":"","family":"Gillings","given":"Michael R.","non-dropping-particle":"","parse-names":false,"suffix":""}],"container-title":"BMC Bioinformatics","id":"ITEM-1","issued":{"date-parts":[["2008"]]},"page":"1-9","title":"A comparison of common programming languages used in bioinformatics","type":"article-journal","volume":"9"},"uris":["http://www.mendeley.com/documents/?uuid=7fb40ab1-0499-4cca-9d48-71327548b940"]}],"mendeley":{"formattedCitation":"[3]","plainTextFormattedCitation":"[3]","previouslyFormattedCitation":"[3]"},"properties":{"noteIndex":0},"schema":"https://github.com/citation-style-language/schema/raw/master/csl-citation.json"}</w:instrText>
+      </w:r>
+      <w:r>
+        <w:fldChar w:fldCharType="separate"/>
+      </w:r>
+      <w:r>
+        <w:rPr>
+          <w:noProof/>
+        </w:rPr>
+        <w:t>[3]</w:t>
+      </w:r>
+      <w:r>
+        <w:fldChar w:fldCharType="end"/>
+      </w:r>
+      <w:r>
+        <w:t>.</w:t>
+      </w:r>
+      <w:r>
+        <w:t xml:space="preserve"> </w:t>
+      </w:r>
+      <w:r>
+        <w:t xml:space="preserve">In another work, </w:t>
+      </w:r>
+      <w:r>
+        <w:t>Bhattacharya</w:t>
+      </w:r>
+      <w:r>
+        <w:t xml:space="preserve"> </w:t>
+      </w:r>
+      <w:r>
+        <w:t>t</w:t>
+      </w:r>
+      <w:r>
+        <w:t>ook a different approach in benchmarking the programming languages C and C++. They took in factors like developer competence and the whole development process in general. They conducted studies on statistical analysis on a set of long-lived, widely-used, and open source projects like Firebox, Blender, VLC, and MySQL, which already have a substantial amount of portions o</w:t>
+      </w:r>
+      <w:r>
+        <w:t xml:space="preserve">f development in C and C++ </w:t>
+      </w:r>
+      <w:r>
+        <w:fldChar w:fldCharType="begin" w:fldLock="1"/>
+      </w:r>
+      <w:r>
+        <w:instrText>ADDIN CSL_CITATION {"citationItems":[{"id":"ITEM-1","itemData":{"ISBN":"9781450304450","author":[{"dropping-particle":"","family":"Bhattacharya","given":"Pamela","non-dropping-particle":"","parse-names":false,"suffix":""}],"container-title":"Methodology","id":"ITEM-1","issue":"2","issued":{"date-parts":[["0"]]},"page":"171-180","title":"Assessing Programming Language Impact on Development and Maintenance : A Study on C and C ++ Categories and Subject Descriptors","type":"article-journal"},"uris":["http://www.mendeley.com/documents/?uuid=114f4d17-8c79-4c78-a47c-bb126e2ecf6b"]}],"mendeley":{"formattedCitation":"[6]","plainTextFormattedCitation":"[6]","previouslyFormattedCitation":"[6]"},"properties":{"noteIndex":0},"schema":"https://github.com/citation-style-language/schema/raw/master/csl-citation.json"}</w:instrText>
+      </w:r>
+      <w:r>
+        <w:fldChar w:fldCharType="separate"/>
+      </w:r>
+      <w:r>
+        <w:rPr>
+          <w:noProof/>
+        </w:rPr>
+        <w:t>[6]</w:t>
+      </w:r>
+      <w:r>
+        <w:fldChar w:fldCharType="end"/>
+      </w:r>
+      <w:r>
+        <w:t xml:space="preserve">. </w:t>
+      </w:r>
+      <w:r>
+        <w:t xml:space="preserve">They found out that C++ yielded more reliable and better quality outcomes. In another literary article </w:t>
+      </w:r>
+      <w:r>
+        <w:t xml:space="preserve">the researchers came up with an </w:t>
+      </w:r>
+      <w:r>
+        <w:t>evaluation Framework and comparative analysis of th</w:t>
+      </w:r>
+      <w:r>
+        <w:t xml:space="preserve">e widely used first programming </w:t>
+      </w:r>
+      <w:r>
+        <w:t>languages. Farooq et al.</w:t>
+      </w:r>
+      <w:r>
+        <w:t xml:space="preserve"> sought to glorify the importance of compu</w:t>
+      </w:r>
+      <w:r>
+        <w:t xml:space="preserve">ter programming and its pivotal </w:t>
+      </w:r>
+      <w:r>
+        <w:t>contribution to the computing curricula. The goal of the researc</w:t>
+      </w:r>
+      <w:r>
+        <w:t xml:space="preserve">h was to find a way to evaluate </w:t>
+      </w:r>
+      <w:r>
+        <w:t>the suitability of a programming language as an FPL(First progr</w:t>
+      </w:r>
+      <w:r>
+        <w:t xml:space="preserve">amming language) </w:t>
+      </w:r>
+      <w:r>
+        <w:fldChar w:fldCharType="begin" w:fldLock="1"/>
+      </w:r>
+      <w:r>
+        <w:instrText>ADDIN CSL_CITATION {"citationItems":[{"id":"ITEM-1","itemData":{"DOI":"10.1371/journal.pone.0088941","ISSN":"19326203","PMID":"24586449","abstract":"Computer programming is the core of computer science curriculum. Several programming languages have been used to teach the first course in computer programming, and such languages are referred to as first programming language (FPL). The pool of programming languages has been evolving with the development of new languages, and from this pool different languages have been used as FPL at different times. Though the selection of an appropriate FPL is very important, yet it has been a controversial issue in the presence of many choices. Many efforts have been made for designing a good FPL, however, there is no ample way to evaluate and compare the existing languages so as to find the most suitable FPL. In this article, we have proposed a framework to evaluate the existing imperative, and object oriented languages for their suitability as an appropriate FPL. Furthermore, based on the proposed framework we have devised a customizable scoring function to compute a quantitative suitability score for a language, which reflects its conformance to the proposed framework. Lastly, we have also evaluated the conformance of the widely used FPLs to the proposed framework, and have also computed their suitability scores. © 2014 Farooq et al.","author":[{"dropping-particle":"","family":"Farooq","given":"Muhammad Shoaib","non-dropping-particle":"","parse-names":false,"suffix":""},{"dropping-particle":"","family":"Khan","given":"Sher Afzal","non-dropping-particle":"","parse-names":false,"suffix":""},{"dropping-particle":"","family":"Ahmad","given":"Farooq","non-dropping-particle":"","parse-names":false,"suffix":""},{"dropping-particle":"","family":"Islam","given":"Saeed","non-dropping-particle":"","parse-names":false,"suffix":""},{"dropping-particle":"","family":"Abid","given":"Adnan","non-dropping-particle":"","parse-names":false,"suffix":""}],"container-title":"PLoS ONE","id":"ITEM-1","issue":"2","issued":{"date-parts":[["2014"]]},"page":"1-25","title":"An evaluation framework and comparative analysis of the widely used first programming languages","type":"article-journal","volume":"9"},"uris":["http://www.mendeley.com/documents/?uuid=5364fa53-89cb-442f-bc0f-77b6dd8fac1d"]}],"mendeley":{"formattedCitation":"[5]","plainTextFormattedCitation":"[5]","previouslyFormattedCitation":"[5]"},"properties":{"noteIndex":0},"schema":"https://github.com/citation-style-language/schema/raw/master/csl-citation.json"}</w:instrText>
+      </w:r>
+      <w:r>
+        <w:fldChar w:fldCharType="separate"/>
+      </w:r>
+      <w:r>
+        <w:rPr>
+          <w:noProof/>
+        </w:rPr>
+        <w:t>[5]</w:t>
+      </w:r>
+      <w:r>
+        <w:fldChar w:fldCharType="end"/>
+      </w:r>
+      <w:r>
+        <w:t xml:space="preserve"> A similar </w:t>
+      </w:r>
+      <w:r>
+        <w:t>study</w:t>
+      </w:r>
+      <w:r>
+        <w:rPr>
+          <w:color w:val="FF0000"/>
+        </w:rPr>
+        <w:t xml:space="preserve"> </w:t>
+      </w:r>
+      <w:r>
+        <w:t xml:space="preserve">conducted by </w:t>
+      </w:r>
+      <w:r>
+        <w:t xml:space="preserve">David </w:t>
+      </w:r>
+      <w:proofErr w:type="spellStart"/>
+      <w:r>
+        <w:t>Gries</w:t>
+      </w:r>
+      <w:proofErr w:type="spellEnd"/>
+      <w:r>
+        <w:t xml:space="preserve"> at the Computer Science Department of Cornell University discussed wha</w:t>
+      </w:r>
+      <w:r>
+        <w:t xml:space="preserve">t should be </w:t>
+      </w:r>
+      <w:r>
+        <w:t>taught in an introductory programming course and tied the readabilit</w:t>
+      </w:r>
+      <w:r>
+        <w:t xml:space="preserve">y, writability, and reliability </w:t>
+      </w:r>
+      <w:r>
+        <w:t>of dif</w:t>
+      </w:r>
+      <w:r>
+        <w:t xml:space="preserve">ferent programming languages </w:t>
+      </w:r>
+      <w:r>
+        <w:fldChar w:fldCharType="begin" w:fldLock="1"/>
+      </w:r>
+      <w:r>
+        <w:instrText>ADDIN CSL_CITATION {"citationItems":[{"id":"ITEM-1","itemData":{"DOI":"10.1145/800183.810447","abstract":"An introductory course (and its successor) in programming should be concerned with three aspects of programming: I. How to solve problems, 2. How to describe an algorithmic solution to a problem, 3. How to verify that an algorithm is correct. i should like to discuss mainly the first two aspects. The third is just as important, but if the first two are carried out in a systematic fashion, the third is much easier than commonly supposed. (Note that the third step is not \"debugging,\" because the word \"debugging\" conveys the impression that errors are alright-that they are a natural phenomenon which, like flies in a house, must be found and swatted. If \"debugging\" was called \"getting rid of one's mistakes,\" I'm sure most programmers would change their attitude and work harder at producing a correct program initially.) I want to indicate what I feel is being taught as opposed to what should be taught. My main theme is, of course, structured programming, but I will discuss some other points. For example, I will outline a replacement for that crutch the computer industry has been using for so long, the flow chart. While my remarks are aimed at the instructors of introductory programming courses, I feel they are important to the whole programming profession. Let us begin with the first aspect of programming, problem solving.","author":[{"dropping-particle":"","family":"Gries","given":"David","non-dropping-particle":"","parse-names":false,"suffix":""}],"container-title":"Proceedings of the 4th SIGCSE Technical Symposium on Computer Science Education, SIGCSE 1974","id":"ITEM-1","issued":{"date-parts":[["1974"]]},"page":"81-89","title":"What should we teach in an introductory programming course?","type":"article-journal"},"uris":["http://www.mendeley.com/documents/?uuid=40316289-fc3e-4275-a2de-ded75ccab255"]}],"mendeley":{"formattedCitation":"[7]","plainTextFormattedCitation":"[7]"},"properties":{"noteIndex":0},"schema":"https://github.com/citation-style-language/schema/raw/master/csl-citation.json"}</w:instrText>
+      </w:r>
+      <w:r>
+        <w:fldChar w:fldCharType="separate"/>
+      </w:r>
+      <w:r>
+        <w:rPr>
+          <w:noProof/>
+        </w:rPr>
+        <w:t>[7]</w:t>
+      </w:r>
+      <w:r>
+        <w:fldChar w:fldCharType="end"/>
+      </w:r>
+      <w:r>
+        <w:t>.</w:t>
+      </w:r>
+      <w:r>
+        <w:cr/>
+      </w:r>
+    </w:p>
     <w:p>
       <w:pPr>
         <w:pStyle w:val="Heading1"/>
@@ -546,6 +749,7 @@
         <w:pStyle w:val="Heading2"/>
       </w:pPr>
       <w:r>
+        <w:lastRenderedPageBreak/>
         <w:t>Readability</w:t>
       </w:r>
     </w:p>
@@ -641,7 +845,6 @@
         <w:pStyle w:val="Heading2"/>
       </w:pPr>
       <w:r>
-        <w:lastRenderedPageBreak/>
         <w:t>Reliability</w:t>
       </w:r>
     </w:p>
@@ -673,7 +876,7 @@
           <w:i/>
           <w:iCs/>
         </w:rPr>
-        <w:instrText>ADDIN CSL_CITATION {"citationItems":[{"id":"ITEM-1","itemData":{"DOI":"10.1109/TSE.1975.6312838","ISSN":"00985589","abstract":"The language in which programs are written can have. a substantial effect on their reliability. This paper discusses the. design of programming languages to enhance reliability. It presents several general design principles, and then applies them to particular languages constructs. Since we can not logically prove the validity of such design principles, empirical evidence is needed to support or discredit them. Gannon has performed a major experiment to measure the effect of nine. specific language-design decisions in one context. Analysis of the frequency and persistence. of errors shows that several, decisions had a significant impact on reliability. Copyright © 1975 by The Institute of Electrical and Electronics Engineers, Inc.","author":[{"dropping-particle":"","family":"Gannon","given":"John D.","non-dropping-particle":"","parse-names":false,"suffix":""},{"dropping-particle":"","family":"Horning","given":"J. J.","non-dropping-particle":"","parse-names":false,"suffix":""}],"container-title":"IEEE Transactions on Software Engineering","id":"ITEM-1","issue":"2","issued":{"date-parts":[["1975"]]},"page":"179-191","title":"Language Design for Programming Reliability","type":"article-journal","volume":"SE-1"},"uris":["http://www.mendeley.com/documents/?uuid=679bb02d-e80b-49b4-ab81-17d25e01f291"]}],"mendeley":{"formattedCitation":"[6]","plainTextFormattedCitation":"[6]","previouslyFormattedCitation":"[6]"},"properties":{"noteIndex":0},"schema":"https://github.com/citation-style-language/schema/raw/master/csl-citation.json"}</w:instrText>
+        <w:instrText>ADDIN CSL_CITATION {"citationItems":[{"id":"ITEM-1","itemData":{"DOI":"10.1109/TSE.1975.6312838","ISSN":"00985589","abstract":"The language in which programs are written can have. a substantial effect on their reliability. This paper discusses the. design of programming languages to enhance reliability. It presents several general design principles, and then applies them to particular languages constructs. Since we can not logically prove the validity of such design principles, empirical evidence is needed to support or discredit them. Gannon has performed a major experiment to measure the effect of nine. specific language-design decisions in one context. Analysis of the frequency and persistence. of errors shows that several, decisions had a significant impact on reliability. Copyright © 1975 by The Institute of Electrical and Electronics Engineers, Inc.","author":[{"dropping-particle":"","family":"Gannon","given":"John D.","non-dropping-particle":"","parse-names":false,"suffix":""},{"dropping-particle":"","family":"Horning","given":"J. J.","non-dropping-particle":"","parse-names":false,"suffix":""}],"container-title":"IEEE Transactions on Software Engineering","id":"ITEM-1","issue":"2","issued":{"date-parts":[["1975"]]},"page":"179-191","title":"Language Design for Programming Reliability","type":"article-journal","volume":"SE-1"},"uris":["http://www.mendeley.com/documents/?uuid=679bb02d-e80b-49b4-ab81-17d25e01f291"]}],"mendeley":{"formattedCitation":"[8]","plainTextFormattedCitation":"[8]","previouslyFormattedCitation":"[7]"},"properties":{"noteIndex":0},"schema":"https://github.com/citation-style-language/schema/raw/master/csl-citation.json"}</w:instrText>
       </w:r>
       <w:r>
         <w:rPr>
@@ -687,7 +890,7 @@
           <w:iCs/>
           <w:noProof/>
         </w:rPr>
-        <w:t>[6]</w:t>
+        <w:t>[8]</w:t>
       </w:r>
       <w:r>
         <w:rPr>
@@ -1134,7 +1337,11 @@
         <w:t xml:space="preserve">implicity of a language is exactly what the term suggests, and there are many factors that affect simplicity of a language. Firstly, </w:t>
       </w:r>
       <w:r>
-        <w:t>the complexity and size of the language constructs of a programming language</w:t>
+        <w:t xml:space="preserve">the complexity and size of the language constructs of a programming </w:t>
+      </w:r>
+      <w:r>
+        <w:lastRenderedPageBreak/>
+        <w:t>language</w:t>
       </w:r>
       <w:r>
         <w:t xml:space="preserve"> affect its simplicity</w:t>
@@ -1365,7 +1572,6 @@
         <w:pStyle w:val="ListParagraph"/>
       </w:pPr>
       <w:r>
-        <w:lastRenderedPageBreak/>
         <w:t xml:space="preserve">The orthogonality of a language can be defined in two ways. One, </w:t>
       </w:r>
       <w:r>
@@ -1384,7 +1590,7 @@
         <w:fldChar w:fldCharType="begin" w:fldLock="1"/>
       </w:r>
       <w:r>
-        <w:instrText>ADDIN CSL_CITATION {"citationItems":[{"id":"ITEM-1","itemData":{"ISBN":"0131429019","abstract":"The Art of UNIX Programming poses the belief that understanding the unwritten UNIX engineering tradition and mastering its design patterns will help programmers of all stripes to become better programmers. This book attempts to capture the engineering wisdom and design philosophy of the UNIX, Linux, and Open Source software development community as it has evolved over the past three decades, and as it is applied today by the most experienced programmers. Eric Raymond offers the next generation of \"hackers\" the unique opportunity to learn the connection between UNIX philosophy and practice through careful case studies of the very best UNIX/Linux programs.","author":[{"dropping-particle":"","family":"Raymond","given":"E.S.","non-dropping-particle":"","parse-names":false,"suffix":""}],"container-title":"The art of UNIX programming","id":"ITEM-1","issued":{"date-parts":[["2003"]]},"page":"560","title":"UNIX Philosophy","type":"article-journal"},"uris":["http://www.mendeley.com/documents/?uuid=6c37e08b-c955-488a-b140-11ea2641cc17"]}],"mendeley":{"formattedCitation":"[7]","plainTextFormattedCitation":"[7]","previouslyFormattedCitation":"[7]"},"properties":{"noteIndex":0},"schema":"https://github.com/citation-style-language/schema/raw/master/csl-citation.json"}</w:instrText>
+        <w:instrText>ADDIN CSL_CITATION {"citationItems":[{"id":"ITEM-1","itemData":{"ISBN":"0131429019","abstract":"The Art of UNIX Programming poses the belief that understanding the unwritten UNIX engineering tradition and mastering its design patterns will help programmers of all stripes to become better programmers. This book attempts to capture the engineering wisdom and design philosophy of the UNIX, Linux, and Open Source software development community as it has evolved over the past three decades, and as it is applied today by the most experienced programmers. Eric Raymond offers the next generation of \"hackers\" the unique opportunity to learn the connection between UNIX philosophy and practice through careful case studies of the very best UNIX/Linux programs.","author":[{"dropping-particle":"","family":"Raymond","given":"E.S.","non-dropping-particle":"","parse-names":false,"suffix":""}],"container-title":"The art of UNIX programming","id":"ITEM-1","issued":{"date-parts":[["2003"]]},"page":"560","title":"UNIX Philosophy","type":"article-journal"},"uris":["http://www.mendeley.com/documents/?uuid=6c37e08b-c955-488a-b140-11ea2641cc17"]}],"mendeley":{"formattedCitation":"[9]","plainTextFormattedCitation":"[9]","previouslyFormattedCitation":"[8]"},"properties":{"noteIndex":0},"schema":"https://github.com/citation-style-language/schema/raw/master/csl-citation.json"}</w:instrText>
       </w:r>
       <w:r>
         <w:fldChar w:fldCharType="separate"/>
@@ -1393,7 +1599,7 @@
         <w:rPr>
           <w:noProof/>
         </w:rPr>
-        <w:t>[7]</w:t>
+        <w:t>[9]</w:t>
       </w:r>
       <w:r>
         <w:fldChar w:fldCharType="end"/>
@@ -1635,7 +1841,11 @@
         <w:t>g, or gaps in between lines of code</w:t>
       </w:r>
       <w:r>
-        <w:t>, are treated differently in different languages. In some languages, white spaces are simply disregarded and no indentation is needed for the code to function properly.</w:t>
+        <w:t xml:space="preserve">, are treated differently in different languages. In some languages, white spaces are simply disregarded and no indentation is needed for the code to function </w:t>
+      </w:r>
+      <w:r>
+        <w:lastRenderedPageBreak/>
+        <w:t>properly.</w:t>
       </w:r>
       <w:r>
         <w:t xml:space="preserve"> However, indented code is far more readable than non-indented code, as the indentations make the hierarchy of compound statements much more apparent. Therefore, languages that enforce indentation for loops or conditional statements, have much better readability. </w:t>
@@ -1714,7 +1924,6 @@
         </w:numPr>
       </w:pPr>
       <w:r>
-        <w:lastRenderedPageBreak/>
         <w:t>Expressivity:</w:t>
       </w:r>
     </w:p>
@@ -2241,6 +2450,7 @@
                 <w:sz w:val="12"/>
                 <w:szCs w:val="12"/>
               </w:rPr>
+              <w:lastRenderedPageBreak/>
               <w:t>(should not be)</w:t>
             </w:r>
           </w:p>
@@ -2261,79 +2471,82 @@
                 <w:sz w:val="12"/>
                 <w:szCs w:val="12"/>
               </w:rPr>
-              <w:t>Support available for all data necessity?</w:t>
-            </w:r>
-          </w:p>
-          <w:p>
-            <w:pPr>
+              <w:lastRenderedPageBreak/>
+              <w:t xml:space="preserve">Support available for all </w:t>
+            </w:r>
+            <w:r>
               <w:rPr>
                 <w:sz w:val="12"/>
                 <w:szCs w:val="12"/>
               </w:rPr>
-            </w:pPr>
-            <w:r>
+              <w:lastRenderedPageBreak/>
+              <w:t>data necessity?</w:t>
+            </w:r>
+          </w:p>
+          <w:p>
+            <w:pPr>
               <w:rPr>
                 <w:sz w:val="12"/>
                 <w:szCs w:val="12"/>
               </w:rPr>
-              <w:t>(should be available)</w:t>
-            </w:r>
-          </w:p>
-        </w:tc>
-        <w:tc>
-          <w:tcPr>
-            <w:tcW w:w="767" w:type="dxa"/>
-          </w:tcPr>
-          <w:p>
-            <w:pPr>
+            </w:pPr>
+            <w:r>
               <w:rPr>
                 <w:sz w:val="12"/>
                 <w:szCs w:val="12"/>
               </w:rPr>
-            </w:pPr>
-            <w:r>
+              <w:t>(should be available)</w:t>
+            </w:r>
+          </w:p>
+        </w:tc>
+        <w:tc>
+          <w:tcPr>
+            <w:tcW w:w="767" w:type="dxa"/>
+          </w:tcPr>
+          <w:p>
+            <w:pPr>
               <w:rPr>
                 <w:sz w:val="12"/>
                 <w:szCs w:val="12"/>
               </w:rPr>
-              <w:t>Form and meaning</w:t>
-            </w:r>
-          </w:p>
-          <w:p>
-            <w:pPr>
+            </w:pPr>
+            <w:r>
               <w:rPr>
                 <w:sz w:val="12"/>
                 <w:szCs w:val="12"/>
               </w:rPr>
-            </w:pPr>
-            <w:r>
+              <w:lastRenderedPageBreak/>
+              <w:t>Form and meaning</w:t>
+            </w:r>
+          </w:p>
+          <w:p>
+            <w:pPr>
               <w:rPr>
                 <w:sz w:val="12"/>
                 <w:szCs w:val="12"/>
               </w:rPr>
-              <w:t>(should be related to the meaning)</w:t>
-            </w:r>
-          </w:p>
-        </w:tc>
-        <w:tc>
-          <w:tcPr>
-            <w:tcW w:w="706" w:type="dxa"/>
-          </w:tcPr>
-          <w:p>
-            <w:pPr>
+            </w:pPr>
+            <w:r>
               <w:rPr>
                 <w:sz w:val="12"/>
                 <w:szCs w:val="12"/>
               </w:rPr>
-            </w:pPr>
+              <w:t xml:space="preserve">(should be related to </w:t>
+            </w:r>
             <w:r>
               <w:rPr>
                 <w:sz w:val="12"/>
                 <w:szCs w:val="12"/>
               </w:rPr>
-              <w:t>Allows single line?</w:t>
-            </w:r>
-          </w:p>
+              <w:lastRenderedPageBreak/>
+              <w:t>the meaning)</w:t>
+            </w:r>
+          </w:p>
+        </w:tc>
+        <w:tc>
+          <w:tcPr>
+            <w:tcW w:w="706" w:type="dxa"/>
+          </w:tcPr>
           <w:p>
             <w:pPr>
               <w:rPr>
@@ -2346,14 +2559,10 @@
                 <w:sz w:val="12"/>
                 <w:szCs w:val="12"/>
               </w:rPr>
-              <w:t>(should allow)</w:t>
-            </w:r>
-          </w:p>
-        </w:tc>
-        <w:tc>
-          <w:tcPr>
-            <w:tcW w:w="853" w:type="dxa"/>
-          </w:tcPr>
+              <w:lastRenderedPageBreak/>
+              <w:t>Allows single line?</w:t>
+            </w:r>
+          </w:p>
           <w:p>
             <w:pPr>
               <w:rPr>
@@ -2366,9 +2575,15 @@
                 <w:sz w:val="12"/>
                 <w:szCs w:val="12"/>
               </w:rPr>
-              <w:t>Indented?</w:t>
-            </w:r>
-          </w:p>
+              <w:lastRenderedPageBreak/>
+              <w:t>(should allow)</w:t>
+            </w:r>
+          </w:p>
+        </w:tc>
+        <w:tc>
+          <w:tcPr>
+            <w:tcW w:w="853" w:type="dxa"/>
+          </w:tcPr>
           <w:p>
             <w:pPr>
               <w:rPr>
@@ -2381,14 +2596,10 @@
                 <w:sz w:val="12"/>
                 <w:szCs w:val="12"/>
               </w:rPr>
-              <w:t>(should be)</w:t>
-            </w:r>
-          </w:p>
-        </w:tc>
-        <w:tc>
-          <w:tcPr>
-            <w:tcW w:w="825" w:type="dxa"/>
-          </w:tcPr>
+              <w:lastRenderedPageBreak/>
+              <w:t>Indented?</w:t>
+            </w:r>
+          </w:p>
           <w:p>
             <w:pPr>
               <w:rPr>
@@ -2401,9 +2612,14 @@
                 <w:sz w:val="12"/>
                 <w:szCs w:val="12"/>
               </w:rPr>
-              <w:t>Enforced by language?</w:t>
-            </w:r>
-          </w:p>
+              <w:t>(should be)</w:t>
+            </w:r>
+          </w:p>
+        </w:tc>
+        <w:tc>
+          <w:tcPr>
+            <w:tcW w:w="825" w:type="dxa"/>
+          </w:tcPr>
           <w:p>
             <w:pPr>
               <w:rPr>
@@ -2416,14 +2632,9 @@
                 <w:sz w:val="12"/>
                 <w:szCs w:val="12"/>
               </w:rPr>
-              <w:t>(should be)</w:t>
-            </w:r>
-          </w:p>
-        </w:tc>
-        <w:tc>
-          <w:tcPr>
-            <w:tcW w:w="782" w:type="dxa"/>
-          </w:tcPr>
+              <w:t>Enforced by language?</w:t>
+            </w:r>
+          </w:p>
           <w:p>
             <w:pPr>
               <w:rPr>
@@ -2436,9 +2647,14 @@
                 <w:sz w:val="12"/>
                 <w:szCs w:val="12"/>
               </w:rPr>
-              <w:t>Level of support</w:t>
-            </w:r>
-          </w:p>
+              <w:t>(should be)</w:t>
+            </w:r>
+          </w:p>
+        </w:tc>
+        <w:tc>
+          <w:tcPr>
+            <w:tcW w:w="782" w:type="dxa"/>
+          </w:tcPr>
           <w:p>
             <w:pPr>
               <w:rPr>
@@ -2451,14 +2667,9 @@
                 <w:sz w:val="12"/>
                 <w:szCs w:val="12"/>
               </w:rPr>
-              <w:t>(should be high level support)</w:t>
-            </w:r>
-          </w:p>
-        </w:tc>
-        <w:tc>
-          <w:tcPr>
-            <w:tcW w:w="808" w:type="dxa"/>
-          </w:tcPr>
+              <w:t>Level of support</w:t>
+            </w:r>
+          </w:p>
           <w:p>
             <w:pPr>
               <w:rPr>
@@ -2471,9 +2682,15 @@
                 <w:sz w:val="12"/>
                 <w:szCs w:val="12"/>
               </w:rPr>
-              <w:t>Average number of lines needed to write a program</w:t>
-            </w:r>
-          </w:p>
+              <w:lastRenderedPageBreak/>
+              <w:t>(should be high level support)</w:t>
+            </w:r>
+          </w:p>
+        </w:tc>
+        <w:tc>
+          <w:tcPr>
+            <w:tcW w:w="808" w:type="dxa"/>
+          </w:tcPr>
           <w:p>
             <w:pPr>
               <w:rPr>
@@ -2486,63 +2703,62 @@
                 <w:sz w:val="12"/>
                 <w:szCs w:val="12"/>
               </w:rPr>
-              <w:t>(should be fewer)</w:t>
-            </w:r>
-          </w:p>
-        </w:tc>
-        <w:tc>
-          <w:tcPr>
-            <w:tcW w:w="650" w:type="dxa"/>
-          </w:tcPr>
-          <w:p>
-            <w:pPr>
+              <w:lastRenderedPageBreak/>
+              <w:t xml:space="preserve">Average number of lines needed to </w:t>
+            </w:r>
+            <w:r>
               <w:rPr>
                 <w:sz w:val="12"/>
                 <w:szCs w:val="12"/>
               </w:rPr>
-            </w:pPr>
-            <w:r>
+              <w:lastRenderedPageBreak/>
+              <w:t>write a program</w:t>
+            </w:r>
+          </w:p>
+          <w:p>
+            <w:pPr>
               <w:rPr>
                 <w:sz w:val="12"/>
                 <w:szCs w:val="12"/>
               </w:rPr>
-              <w:t>Done in compile time or run-time?</w:t>
-            </w:r>
-          </w:p>
-          <w:p>
-            <w:pPr>
+            </w:pPr>
+            <w:r>
               <w:rPr>
                 <w:sz w:val="12"/>
                 <w:szCs w:val="12"/>
               </w:rPr>
-            </w:pPr>
-            <w:r>
+              <w:t>(should be fewer)</w:t>
+            </w:r>
+          </w:p>
+        </w:tc>
+        <w:tc>
+          <w:tcPr>
+            <w:tcW w:w="650" w:type="dxa"/>
+          </w:tcPr>
+          <w:p>
+            <w:pPr>
               <w:rPr>
                 <w:sz w:val="12"/>
                 <w:szCs w:val="12"/>
               </w:rPr>
-              <w:t>(should be compile time</w:t>
-            </w:r>
+            </w:pPr>
             <w:r>
               <w:rPr>
                 <w:sz w:val="12"/>
                 <w:szCs w:val="12"/>
               </w:rPr>
-              <w:t>/ statically</w:t>
+              <w:lastRenderedPageBreak/>
+              <w:t xml:space="preserve">Done in compile time or </w:t>
             </w:r>
             <w:r>
               <w:rPr>
                 <w:sz w:val="12"/>
                 <w:szCs w:val="12"/>
               </w:rPr>
-              <w:t>)</w:t>
-            </w:r>
-          </w:p>
-        </w:tc>
-        <w:tc>
-          <w:tcPr>
-            <w:tcW w:w="808" w:type="dxa"/>
-          </w:tcPr>
+              <w:lastRenderedPageBreak/>
+              <w:t>run-time?</w:t>
+            </w:r>
+          </w:p>
           <w:p>
             <w:pPr>
               <w:rPr>
@@ -2555,6 +2771,41 @@
                 <w:sz w:val="12"/>
                 <w:szCs w:val="12"/>
               </w:rPr>
+              <w:t>(should be compile time</w:t>
+            </w:r>
+            <w:r>
+              <w:rPr>
+                <w:sz w:val="12"/>
+                <w:szCs w:val="12"/>
+              </w:rPr>
+              <w:t>/ statically</w:t>
+            </w:r>
+            <w:r>
+              <w:rPr>
+                <w:sz w:val="12"/>
+                <w:szCs w:val="12"/>
+              </w:rPr>
+              <w:t>)</w:t>
+            </w:r>
+          </w:p>
+        </w:tc>
+        <w:tc>
+          <w:tcPr>
+            <w:tcW w:w="808" w:type="dxa"/>
+          </w:tcPr>
+          <w:p>
+            <w:pPr>
+              <w:rPr>
+                <w:sz w:val="12"/>
+                <w:szCs w:val="12"/>
+              </w:rPr>
+            </w:pPr>
+            <w:r>
+              <w:rPr>
+                <w:sz w:val="12"/>
+                <w:szCs w:val="12"/>
+              </w:rPr>
+              <w:lastRenderedPageBreak/>
               <w:t>Available?</w:t>
             </w:r>
           </w:p>
@@ -3130,7 +3381,6 @@
         <w:pStyle w:val="Heading1"/>
       </w:pPr>
       <w:r>
-        <w:lastRenderedPageBreak/>
         <w:t>Programming languages</w:t>
       </w:r>
     </w:p>
@@ -3268,6 +3518,7 @@
         <w:pStyle w:val="Heading3"/>
       </w:pPr>
       <w:r>
+        <w:lastRenderedPageBreak/>
         <w:t>Python</w:t>
       </w:r>
     </w:p>
@@ -3359,7 +3610,6 @@
         <w:pStyle w:val="Heading1"/>
       </w:pPr>
       <w:r>
-        <w:lastRenderedPageBreak/>
         <w:t>Methodology</w:t>
       </w:r>
     </w:p>
@@ -17438,6 +17688,107 @@
           <w:szCs w:val="24"/>
         </w:rPr>
         <w:tab/>
+        <w:t xml:space="preserve">P. Bhattacharya, “Assessing Programming Language Impact on Development and Maintenance : A Study on C and C ++ Categories and Subject Descriptors,” </w:t>
+      </w:r>
+      <w:r>
+        <w:rPr>
+          <w:rFonts w:ascii="Calibri" w:hAnsi="Calibri" w:cs="Calibri"/>
+          <w:i/>
+          <w:iCs/>
+          <w:noProof/>
+          <w:szCs w:val="24"/>
+        </w:rPr>
+        <w:t>Methodology</w:t>
+      </w:r>
+      <w:r>
+        <w:rPr>
+          <w:rFonts w:ascii="Calibri" w:hAnsi="Calibri" w:cs="Calibri"/>
+          <w:noProof/>
+          <w:szCs w:val="24"/>
+        </w:rPr>
+        <w:t>, no. 2, pp. 171–180.</w:t>
+      </w:r>
+    </w:p>
+    <w:p>
+      <w:pPr>
+        <w:widowControl w:val="0"/>
+        <w:autoSpaceDE w:val="0"/>
+        <w:autoSpaceDN w:val="0"/>
+        <w:adjustRightInd w:val="0"/>
+        <w:spacing w:line="240" w:lineRule="auto"/>
+        <w:ind w:left="640" w:hanging="640"/>
+        <w:rPr>
+          <w:rFonts w:ascii="Calibri" w:hAnsi="Calibri" w:cs="Calibri"/>
+          <w:noProof/>
+          <w:szCs w:val="24"/>
+        </w:rPr>
+      </w:pPr>
+      <w:r>
+        <w:rPr>
+          <w:rFonts w:ascii="Calibri" w:hAnsi="Calibri" w:cs="Calibri"/>
+          <w:noProof/>
+          <w:szCs w:val="24"/>
+        </w:rPr>
+        <w:lastRenderedPageBreak/>
+        <w:t>[7]</w:t>
+      </w:r>
+      <w:r>
+        <w:rPr>
+          <w:rFonts w:ascii="Calibri" w:hAnsi="Calibri" w:cs="Calibri"/>
+          <w:noProof/>
+          <w:szCs w:val="24"/>
+        </w:rPr>
+        <w:tab/>
+        <w:t xml:space="preserve">D. Gries, “What should we teach in an introductory programming course?,” </w:t>
+      </w:r>
+      <w:r>
+        <w:rPr>
+          <w:rFonts w:ascii="Calibri" w:hAnsi="Calibri" w:cs="Calibri"/>
+          <w:i/>
+          <w:iCs/>
+          <w:noProof/>
+          <w:szCs w:val="24"/>
+        </w:rPr>
+        <w:t>Proc. 4th SIGCSE Tech. Symp. Comput. Sci. Educ. SIGCSE 1974</w:t>
+      </w:r>
+      <w:r>
+        <w:rPr>
+          <w:rFonts w:ascii="Calibri" w:hAnsi="Calibri" w:cs="Calibri"/>
+          <w:noProof/>
+          <w:szCs w:val="24"/>
+        </w:rPr>
+        <w:t>, pp. 81–89, 1974, doi: 10.1145/800183.810447.</w:t>
+      </w:r>
+    </w:p>
+    <w:p>
+      <w:pPr>
+        <w:widowControl w:val="0"/>
+        <w:autoSpaceDE w:val="0"/>
+        <w:autoSpaceDN w:val="0"/>
+        <w:adjustRightInd w:val="0"/>
+        <w:spacing w:line="240" w:lineRule="auto"/>
+        <w:ind w:left="640" w:hanging="640"/>
+        <w:rPr>
+          <w:rFonts w:ascii="Calibri" w:hAnsi="Calibri" w:cs="Calibri"/>
+          <w:noProof/>
+          <w:szCs w:val="24"/>
+        </w:rPr>
+      </w:pPr>
+      <w:r>
+        <w:rPr>
+          <w:rFonts w:ascii="Calibri" w:hAnsi="Calibri" w:cs="Calibri"/>
+          <w:noProof/>
+          <w:szCs w:val="24"/>
+        </w:rPr>
+        <w:t>[8]</w:t>
+      </w:r>
+      <w:r>
+        <w:rPr>
+          <w:rFonts w:ascii="Calibri" w:hAnsi="Calibri" w:cs="Calibri"/>
+          <w:noProof/>
+          <w:szCs w:val="24"/>
+        </w:rPr>
+        <w:tab/>
         <w:t xml:space="preserve">J. D. Gannon and J. J. Horning, “Language Design for Programming Reliability,” </w:t>
       </w:r>
       <w:r>
@@ -17478,8 +17829,7 @@
           <w:noProof/>
           <w:szCs w:val="24"/>
         </w:rPr>
-        <w:lastRenderedPageBreak/>
-        <w:t>[7]</w:t>
+        <w:t>[9]</w:t>
       </w:r>
       <w:r>
         <w:rPr>
@@ -18893,7 +19243,7 @@
 </file>
 
 <file path=customXml/itemProps1.xml><?xml version="1.0" encoding="utf-8"?>
-<ds:datastoreItem xmlns:ds="http://schemas.openxmlformats.org/officeDocument/2006/customXml" ds:itemID="{C54DE607-A879-4E46-B919-3F15E400C9BC}">
+<ds:datastoreItem xmlns:ds="http://schemas.openxmlformats.org/officeDocument/2006/customXml" ds:itemID="{8805EE6A-3F37-4F4C-85E8-E27FD1ECD216}">
   <ds:schemaRefs>
     <ds:schemaRef ds:uri="http://schemas.openxmlformats.org/officeDocument/2006/bibliography"/>
   </ds:schemaRefs>
